--- a/erlang.docx
+++ b/erlang.docx
@@ -15,131 +15,1283 @@
     </w:p>
     <w:p>
       <w:pPr>
-        <w:rPr>
-          <w:rFonts w:ascii="Courier New" w:hAnsi="Courier New" w:cs="Courier New"/>
-          <w:szCs w:val="21"/>
-        </w:rPr>
-      </w:pPr>
-    </w:p>
-    <w:p>
-      <w:pPr>
-        <w:rPr>
-          <w:rFonts w:ascii="Courier New" w:hAnsi="Courier New" w:cs="Courier New"/>
-          <w:szCs w:val="21"/>
-        </w:rPr>
-      </w:pPr>
-    </w:p>
-    <w:p>
-      <w:pPr>
-        <w:rPr>
-          <w:rFonts w:ascii="Courier New" w:hAnsi="Courier New" w:cs="Courier New"/>
-          <w:szCs w:val="21"/>
-        </w:rPr>
-      </w:pPr>
-    </w:p>
-    <w:p>
-      <w:pPr>
-        <w:rPr>
-          <w:rFonts w:ascii="Courier New" w:hAnsi="Courier New" w:cs="Courier New"/>
-          <w:szCs w:val="21"/>
-        </w:rPr>
-      </w:pPr>
-    </w:p>
-    <w:p>
-      <w:pPr>
-        <w:rPr>
-          <w:rFonts w:ascii="Courier New" w:hAnsi="Courier New" w:cs="Courier New"/>
-          <w:szCs w:val="21"/>
-        </w:rPr>
-      </w:pPr>
-    </w:p>
-    <w:p>
-      <w:pPr>
-        <w:rPr>
-          <w:rFonts w:ascii="Courier New" w:hAnsi="Courier New" w:cs="Courier New"/>
-          <w:szCs w:val="21"/>
-        </w:rPr>
-      </w:pPr>
-    </w:p>
-    <w:p>
-      <w:pPr>
-        <w:rPr>
-          <w:rFonts w:ascii="Courier New" w:hAnsi="Courier New" w:cs="Courier New"/>
-          <w:szCs w:val="21"/>
-        </w:rPr>
-      </w:pPr>
-    </w:p>
-    <w:p>
-      <w:pPr>
-        <w:rPr>
-          <w:rFonts w:ascii="Courier New" w:hAnsi="Courier New" w:cs="Courier New"/>
-          <w:szCs w:val="21"/>
-        </w:rPr>
-      </w:pPr>
-    </w:p>
-    <w:p>
-      <w:pPr>
-        <w:rPr>
-          <w:rFonts w:ascii="Courier New" w:hAnsi="Courier New" w:cs="Courier New"/>
-          <w:szCs w:val="21"/>
-        </w:rPr>
-      </w:pPr>
-    </w:p>
-    <w:p>
-      <w:pPr>
-        <w:rPr>
-          <w:rFonts w:ascii="Courier New" w:hAnsi="Courier New" w:cs="Courier New"/>
-          <w:szCs w:val="21"/>
-        </w:rPr>
-      </w:pPr>
-    </w:p>
-    <w:p>
-      <w:pPr>
-        <w:rPr>
-          <w:rFonts w:ascii="Courier New" w:hAnsi="Courier New" w:cs="Courier New"/>
-          <w:szCs w:val="21"/>
-        </w:rPr>
-      </w:pPr>
-    </w:p>
-    <w:p>
-      <w:pPr>
-        <w:rPr>
-          <w:rFonts w:ascii="Courier New" w:hAnsi="Courier New" w:cs="Courier New"/>
-          <w:szCs w:val="21"/>
-        </w:rPr>
-      </w:pPr>
-    </w:p>
-    <w:p>
-      <w:pPr>
-        <w:rPr>
-          <w:rFonts w:ascii="Courier New" w:hAnsi="Courier New" w:cs="Courier New"/>
-          <w:szCs w:val="21"/>
-        </w:rPr>
-      </w:pPr>
-    </w:p>
-    <w:p>
-      <w:pPr>
-        <w:rPr>
-          <w:rFonts w:ascii="Courier New" w:hAnsi="Courier New" w:cs="Courier New"/>
-          <w:szCs w:val="21"/>
-        </w:rPr>
-      </w:pPr>
-    </w:p>
-    <w:p>
-      <w:pPr>
-        <w:rPr>
-          <w:rFonts w:ascii="Courier New" w:hAnsi="Courier New" w:cs="Courier New"/>
-          <w:szCs w:val="21"/>
-        </w:rPr>
-      </w:pPr>
-    </w:p>
-    <w:p>
-      <w:pPr>
-        <w:rPr>
-          <w:rFonts w:ascii="Courier New" w:hAnsi="Courier New" w:cs="Courier New"/>
-          <w:szCs w:val="21"/>
-        </w:rPr>
-      </w:pPr>
+        <w:ind w:firstLineChars="200" w:firstLine="420"/>
+        <w:rPr>
+          <w:rFonts w:ascii="Courier New" w:hAnsi="Courier New" w:cs="Courier New"/>
+          <w:szCs w:val="21"/>
+        </w:rPr>
+      </w:pPr>
+      <w:r>
+        <w:rPr>
+          <w:rFonts w:ascii="Courier New" w:hAnsi="Courier New" w:cs="Courier New"/>
+          <w:szCs w:val="21"/>
+        </w:rPr>
+        <w:t>E</w:t>
+      </w:r>
+      <w:r>
+        <w:rPr>
+          <w:rFonts w:ascii="Courier New" w:hAnsi="Courier New" w:cs="Courier New" w:hint="eastAsia"/>
+          <w:szCs w:val="21"/>
+        </w:rPr>
+        <w:t>rlang</w:t>
+      </w:r>
+      <w:r>
+        <w:rPr>
+          <w:rFonts w:ascii="Courier New" w:hAnsi="Courier New" w:cs="Courier New" w:hint="eastAsia"/>
+          <w:szCs w:val="21"/>
+        </w:rPr>
+        <w:t>的并发特性源自于语言本身而非操作系统。它把现实世界模拟成一系列的进程，其间仅靠交换消息进行互动。</w:t>
+      </w:r>
+      <w:r>
+        <w:rPr>
+          <w:rFonts w:ascii="Courier New" w:hAnsi="Courier New" w:cs="Courier New" w:hint="eastAsia"/>
+          <w:szCs w:val="21"/>
+        </w:rPr>
+        <w:t>由于</w:t>
+      </w:r>
+      <w:r>
+        <w:rPr>
+          <w:rFonts w:ascii="Courier New" w:hAnsi="Courier New" w:cs="Courier New" w:hint="eastAsia"/>
+          <w:szCs w:val="21"/>
+        </w:rPr>
+        <w:t>erlang</w:t>
+      </w:r>
+      <w:r>
+        <w:rPr>
+          <w:rFonts w:ascii="Courier New" w:hAnsi="Courier New" w:cs="Courier New" w:hint="eastAsia"/>
+          <w:szCs w:val="21"/>
+        </w:rPr>
+        <w:t>简化了并行编程，在</w:t>
+      </w:r>
+      <w:r>
+        <w:rPr>
+          <w:rFonts w:ascii="Courier New" w:hAnsi="Courier New" w:cs="Courier New" w:hint="eastAsia"/>
+          <w:szCs w:val="21"/>
+        </w:rPr>
+        <w:t>erlang</w:t>
+      </w:r>
+      <w:r>
+        <w:rPr>
+          <w:rFonts w:ascii="Courier New" w:hAnsi="Courier New" w:cs="Courier New" w:hint="eastAsia"/>
+          <w:szCs w:val="21"/>
+        </w:rPr>
+        <w:t>世界中，存在并行进程但是没有锁，没有同步方法，也不存在共享内存污染的可能，因为</w:t>
+      </w:r>
+      <w:r>
+        <w:rPr>
+          <w:rFonts w:ascii="Courier New" w:hAnsi="Courier New" w:cs="Courier New" w:hint="eastAsia"/>
+          <w:szCs w:val="21"/>
+        </w:rPr>
+        <w:t>erlang</w:t>
+      </w:r>
+      <w:r>
+        <w:rPr>
+          <w:rFonts w:ascii="Courier New" w:hAnsi="Courier New" w:cs="Courier New" w:hint="eastAsia"/>
+          <w:szCs w:val="21"/>
+        </w:rPr>
+        <w:t>根本</w:t>
+      </w:r>
+      <w:r>
+        <w:rPr>
+          <w:rFonts w:ascii="Courier New" w:hAnsi="Courier New" w:cs="Courier New" w:hint="eastAsia"/>
+          <w:szCs w:val="21"/>
+        </w:rPr>
+        <w:t>没有</w:t>
+      </w:r>
+      <w:r>
+        <w:rPr>
+          <w:rFonts w:ascii="Courier New" w:hAnsi="Courier New" w:cs="Courier New" w:hint="eastAsia"/>
+          <w:szCs w:val="21"/>
+        </w:rPr>
+        <w:t>共享内存。</w:t>
+      </w:r>
+    </w:p>
+    <w:p>
+      <w:pPr>
+        <w:ind w:firstLine="420"/>
+        <w:rPr>
+          <w:rFonts w:ascii="Courier New" w:hAnsi="Courier New" w:cs="Courier New" w:hint="eastAsia"/>
+          <w:szCs w:val="21"/>
+        </w:rPr>
+      </w:pPr>
+      <w:r>
+        <w:rPr>
+          <w:rFonts w:ascii="Courier New" w:hAnsi="Courier New" w:cs="Courier New"/>
+          <w:szCs w:val="21"/>
+        </w:rPr>
+        <w:t>E</w:t>
+      </w:r>
+      <w:r>
+        <w:rPr>
+          <w:rFonts w:ascii="Courier New" w:hAnsi="Courier New" w:cs="Courier New" w:hint="eastAsia"/>
+          <w:szCs w:val="21"/>
+        </w:rPr>
+        <w:t>rlang</w:t>
+      </w:r>
+      <w:r>
+        <w:rPr>
+          <w:rFonts w:ascii="Courier New" w:hAnsi="Courier New" w:cs="Courier New" w:hint="eastAsia"/>
+          <w:szCs w:val="21"/>
+        </w:rPr>
+        <w:t>程序可以由几百万个超轻量级进程组成，这些进程可以运行在单处理器、多核处理器或者处理器网络上。</w:t>
+      </w:r>
+    </w:p>
+    <w:p>
+      <w:pPr>
+        <w:rPr>
+          <w:rFonts w:ascii="Courier New" w:hAnsi="Courier New" w:cs="Courier New" w:hint="eastAsia"/>
+          <w:szCs w:val="21"/>
+        </w:rPr>
+      </w:pPr>
+    </w:p>
+    <w:p>
+      <w:pPr>
+        <w:rPr>
+          <w:rFonts w:ascii="Courier New" w:hAnsi="Courier New" w:cs="Courier New" w:hint="eastAsia"/>
+          <w:b/>
+          <w:szCs w:val="21"/>
+        </w:rPr>
+      </w:pPr>
+      <w:r>
+        <w:rPr>
+          <w:rFonts w:ascii="Courier New" w:hAnsi="Courier New" w:cs="Courier New" w:hint="eastAsia"/>
+          <w:b/>
+          <w:szCs w:val="21"/>
+        </w:rPr>
+        <w:t>变量</w:t>
+      </w:r>
+    </w:p>
+    <w:p>
+      <w:pPr>
+        <w:rPr>
+          <w:rFonts w:ascii="Courier New" w:hAnsi="Courier New" w:cs="Courier New"/>
+          <w:szCs w:val="21"/>
+        </w:rPr>
+      </w:pPr>
+      <w:r>
+        <w:rPr>
+          <w:rFonts w:ascii="Courier New" w:hAnsi="Courier New" w:cs="Courier New" w:hint="eastAsia"/>
+          <w:szCs w:val="21"/>
+        </w:rPr>
+        <w:t xml:space="preserve">    </w:t>
+      </w:r>
+      <w:r>
+        <w:rPr>
+          <w:rFonts w:ascii="Courier New" w:hAnsi="Courier New" w:cs="Courier New"/>
+          <w:szCs w:val="21"/>
+        </w:rPr>
+        <w:t>E</w:t>
+      </w:r>
+      <w:r>
+        <w:rPr>
+          <w:rFonts w:ascii="Courier New" w:hAnsi="Courier New" w:cs="Courier New" w:hint="eastAsia"/>
+          <w:szCs w:val="21"/>
+        </w:rPr>
+        <w:t>rlang</w:t>
+      </w:r>
+      <w:r>
+        <w:rPr>
+          <w:rFonts w:ascii="Courier New" w:hAnsi="Courier New" w:cs="Courier New" w:hint="eastAsia"/>
+          <w:szCs w:val="21"/>
+        </w:rPr>
+        <w:t>中所有的变量都必须用大写字母</w:t>
+      </w:r>
+      <w:r>
+        <w:rPr>
+          <w:rFonts w:ascii="Courier New" w:hAnsi="Courier New" w:cs="Courier New" w:hint="eastAsia"/>
+          <w:szCs w:val="21"/>
+        </w:rPr>
+        <w:t>表示</w:t>
+      </w:r>
+      <w:r>
+        <w:rPr>
+          <w:rFonts w:ascii="Courier New" w:hAnsi="Courier New" w:cs="Courier New" w:hint="eastAsia"/>
+          <w:szCs w:val="21"/>
+        </w:rPr>
+        <w:t>，且不能修改。</w:t>
+      </w:r>
+      <w:r>
+        <w:rPr>
+          <w:rFonts w:ascii="Courier New" w:hAnsi="Courier New" w:cs="Courier New" w:hint="eastAsia"/>
+          <w:szCs w:val="21"/>
+        </w:rPr>
+        <w:t>一个变量</w:t>
+      </w:r>
+      <w:r>
+        <w:rPr>
+          <w:rFonts w:ascii="Courier New" w:hAnsi="Courier New" w:cs="Courier New" w:hint="eastAsia"/>
+          <w:szCs w:val="21"/>
+        </w:rPr>
+        <w:t>如果含有一个被赋予的值，就称为绑定变量，否则，则被称为自由变量，</w:t>
+      </w:r>
+      <w:r>
+        <w:rPr>
+          <w:rFonts w:ascii="Courier New" w:hAnsi="Courier New" w:cs="Courier New" w:hint="eastAsia"/>
+          <w:szCs w:val="21"/>
+        </w:rPr>
+        <w:t>一开始，所有的变量都是自由变量</w:t>
+      </w:r>
+    </w:p>
+    <w:p>
+      <w:pPr>
+        <w:rPr>
+          <w:rFonts w:ascii="Courier New" w:hAnsi="Courier New" w:cs="Courier New" w:hint="eastAsia"/>
+          <w:szCs w:val="21"/>
+        </w:rPr>
+      </w:pPr>
+    </w:p>
+    <w:p>
+      <w:pPr>
+        <w:rPr>
+          <w:rFonts w:ascii="Courier New" w:hAnsi="Courier New" w:cs="Courier New"/>
+          <w:b/>
+          <w:szCs w:val="21"/>
+        </w:rPr>
+      </w:pPr>
+      <w:r>
+        <w:rPr>
+          <w:rFonts w:ascii="Courier New" w:hAnsi="Courier New" w:cs="Courier New" w:hint="eastAsia"/>
+          <w:b/>
+          <w:szCs w:val="21"/>
+        </w:rPr>
+        <w:t>原子</w:t>
+      </w:r>
+    </w:p>
+    <w:p>
+      <w:pPr>
+        <w:ind w:firstLine="405"/>
+        <w:rPr>
+          <w:rFonts w:ascii="Courier New" w:hAnsi="Courier New" w:cs="Courier New" w:hint="eastAsia"/>
+          <w:szCs w:val="21"/>
+        </w:rPr>
+      </w:pPr>
+      <w:r>
+        <w:rPr>
+          <w:rFonts w:ascii="Courier New" w:hAnsi="Courier New" w:cs="Courier New"/>
+          <w:szCs w:val="21"/>
+        </w:rPr>
+        <w:t>E</w:t>
+      </w:r>
+      <w:r>
+        <w:rPr>
+          <w:rFonts w:ascii="Courier New" w:hAnsi="Courier New" w:cs="Courier New" w:hint="eastAsia"/>
+          <w:szCs w:val="21"/>
+        </w:rPr>
+        <w:t>rlang</w:t>
+      </w:r>
+      <w:r>
+        <w:rPr>
+          <w:rFonts w:ascii="Courier New" w:hAnsi="Courier New" w:cs="Courier New" w:hint="eastAsia"/>
+          <w:szCs w:val="21"/>
+        </w:rPr>
+        <w:t>中的原子</w:t>
+      </w:r>
+      <w:r>
+        <w:rPr>
+          <w:rFonts w:ascii="Courier New" w:hAnsi="Courier New" w:cs="Courier New" w:hint="eastAsia"/>
+          <w:szCs w:val="21"/>
+        </w:rPr>
+        <w:t>是全局有效的，而且无需使用宏定义或者包含文件</w:t>
+      </w:r>
+      <w:r>
+        <w:rPr>
+          <w:rFonts w:ascii="Courier New" w:hAnsi="Courier New" w:cs="Courier New" w:hint="eastAsia"/>
+          <w:szCs w:val="21"/>
+        </w:rPr>
+        <w:t>。原子是一串以小写字母开头，后跟数组字母或下划线</w:t>
+      </w:r>
+      <w:r>
+        <w:rPr>
+          <w:rFonts w:ascii="Courier New" w:hAnsi="Courier New" w:cs="Courier New" w:hint="eastAsia"/>
+          <w:szCs w:val="21"/>
+        </w:rPr>
+        <w:t>(_)</w:t>
+      </w:r>
+      <w:r>
+        <w:rPr>
+          <w:rFonts w:ascii="Courier New" w:hAnsi="Courier New" w:cs="Courier New" w:hint="eastAsia"/>
+          <w:szCs w:val="21"/>
+        </w:rPr>
+        <w:t>或者邮件符号</w:t>
+      </w:r>
+      <w:r>
+        <w:rPr>
+          <w:rFonts w:ascii="Courier New" w:hAnsi="Courier New" w:cs="Courier New" w:hint="eastAsia"/>
+          <w:szCs w:val="21"/>
+        </w:rPr>
+        <w:t>(@)</w:t>
+      </w:r>
+      <w:r>
+        <w:rPr>
+          <w:rFonts w:ascii="Courier New" w:hAnsi="Courier New" w:cs="Courier New" w:hint="eastAsia"/>
+          <w:szCs w:val="21"/>
+        </w:rPr>
+        <w:t>的字符。例如，</w:t>
+      </w:r>
+      <w:r>
+        <w:rPr>
+          <w:rFonts w:ascii="Courier New" w:hAnsi="Courier New" w:cs="Courier New" w:hint="eastAsia"/>
+          <w:szCs w:val="21"/>
+        </w:rPr>
+        <w:t>red</w:t>
+      </w:r>
+      <w:r>
+        <w:rPr>
+          <w:rFonts w:ascii="Courier New" w:hAnsi="Courier New" w:cs="Courier New" w:hint="eastAsia"/>
+          <w:szCs w:val="21"/>
+        </w:rPr>
+        <w:t>、</w:t>
+      </w:r>
+      <w:r>
+        <w:rPr>
+          <w:rFonts w:ascii="Courier New" w:hAnsi="Courier New" w:cs="Courier New" w:hint="eastAsia"/>
+          <w:szCs w:val="21"/>
+        </w:rPr>
+        <w:t>december</w:t>
+      </w:r>
+      <w:r>
+        <w:rPr>
+          <w:rFonts w:ascii="Courier New" w:hAnsi="Courier New" w:cs="Courier New" w:hint="eastAsia"/>
+          <w:szCs w:val="21"/>
+        </w:rPr>
+        <w:t>、</w:t>
+      </w:r>
+      <w:r>
+        <w:rPr>
+          <w:rFonts w:ascii="Courier New" w:hAnsi="Courier New" w:cs="Courier New" w:hint="eastAsia"/>
+          <w:szCs w:val="21"/>
+        </w:rPr>
+        <w:t>cat</w:t>
+      </w:r>
+      <w:r>
+        <w:rPr>
+          <w:rFonts w:ascii="Courier New" w:hAnsi="Courier New" w:cs="Courier New" w:hint="eastAsia"/>
+          <w:szCs w:val="21"/>
+        </w:rPr>
+        <w:t>、</w:t>
+      </w:r>
+      <w:r>
+        <w:rPr>
+          <w:rFonts w:ascii="Courier New" w:hAnsi="Courier New" w:cs="Courier New" w:hint="eastAsia"/>
+          <w:szCs w:val="21"/>
+        </w:rPr>
+        <w:t>joe@somehost</w:t>
+      </w:r>
+      <w:r>
+        <w:rPr>
+          <w:rFonts w:ascii="Courier New" w:hAnsi="Courier New" w:cs="Courier New" w:hint="eastAsia"/>
+          <w:szCs w:val="21"/>
+        </w:rPr>
+        <w:t>及</w:t>
+      </w:r>
+      <w:r>
+        <w:rPr>
+          <w:rFonts w:ascii="Courier New" w:hAnsi="Courier New" w:cs="Courier New" w:hint="eastAsia"/>
+          <w:szCs w:val="21"/>
+        </w:rPr>
+        <w:t>a_long_name</w:t>
+      </w:r>
+      <w:r>
+        <w:rPr>
+          <w:rFonts w:ascii="Courier New" w:hAnsi="Courier New" w:cs="Courier New" w:hint="eastAsia"/>
+          <w:szCs w:val="21"/>
+        </w:rPr>
+        <w:t>等</w:t>
+      </w:r>
+    </w:p>
+    <w:p>
+      <w:pPr>
+        <w:ind w:firstLine="405"/>
+        <w:rPr>
+          <w:rFonts w:ascii="Courier New" w:hAnsi="Courier New" w:cs="Courier New" w:hint="eastAsia"/>
+          <w:szCs w:val="21"/>
+        </w:rPr>
+      </w:pPr>
+      <w:r>
+        <w:rPr>
+          <w:rFonts w:ascii="Courier New" w:hAnsi="Courier New" w:cs="Courier New" w:hint="eastAsia"/>
+          <w:szCs w:val="21"/>
+        </w:rPr>
+        <w:t>使用单引号引起来的字符也是原子，使用这种形式，我们就能使得原子可以用大写字母作为开头或者包含非数字字符</w:t>
+      </w:r>
+      <w:r>
+        <w:rPr>
+          <w:rFonts w:ascii="Courier New" w:hAnsi="Courier New" w:cs="Courier New" w:hint="eastAsia"/>
+          <w:szCs w:val="21"/>
+        </w:rPr>
+        <w:t>。例如：</w:t>
+      </w:r>
+      <w:r>
+        <w:rPr>
+          <w:rFonts w:ascii="Courier New" w:hAnsi="Courier New" w:cs="Courier New"/>
+          <w:szCs w:val="21"/>
+        </w:rPr>
+        <w:t>’</w:t>
+      </w:r>
+      <w:r>
+        <w:rPr>
+          <w:rFonts w:ascii="Courier New" w:hAnsi="Courier New" w:cs="Courier New" w:hint="eastAsia"/>
+          <w:szCs w:val="21"/>
+        </w:rPr>
+        <w:t>Monday</w:t>
+      </w:r>
+      <w:r>
+        <w:rPr>
+          <w:rFonts w:ascii="Courier New" w:hAnsi="Courier New" w:cs="Courier New"/>
+          <w:szCs w:val="21"/>
+        </w:rPr>
+        <w:t>’</w:t>
+      </w:r>
+      <w:r>
+        <w:rPr>
+          <w:rFonts w:ascii="Courier New" w:hAnsi="Courier New" w:cs="Courier New" w:hint="eastAsia"/>
+          <w:szCs w:val="21"/>
+        </w:rPr>
+        <w:t>、</w:t>
+      </w:r>
+      <w:r>
+        <w:rPr>
+          <w:rFonts w:ascii="Courier New" w:hAnsi="Courier New" w:cs="Courier New"/>
+          <w:szCs w:val="21"/>
+        </w:rPr>
+        <w:t>’</w:t>
+      </w:r>
+      <w:r>
+        <w:rPr>
+          <w:rFonts w:ascii="Courier New" w:hAnsi="Courier New" w:cs="Courier New" w:hint="eastAsia"/>
+          <w:szCs w:val="21"/>
+        </w:rPr>
+        <w:t>+</w:t>
+      </w:r>
+      <w:r>
+        <w:rPr>
+          <w:rFonts w:ascii="Courier New" w:hAnsi="Courier New" w:cs="Courier New"/>
+          <w:szCs w:val="21"/>
+        </w:rPr>
+        <w:t>’</w:t>
+      </w:r>
+      <w:r>
+        <w:rPr>
+          <w:rFonts w:ascii="Courier New" w:hAnsi="Courier New" w:cs="Courier New" w:hint="eastAsia"/>
+          <w:szCs w:val="21"/>
+        </w:rPr>
+        <w:t>、</w:t>
+      </w:r>
+      <w:r>
+        <w:rPr>
+          <w:rFonts w:ascii="Courier New" w:hAnsi="Courier New" w:cs="Courier New"/>
+          <w:szCs w:val="21"/>
+        </w:rPr>
+        <w:t>’</w:t>
+      </w:r>
+      <w:r>
+        <w:rPr>
+          <w:rFonts w:ascii="Courier New" w:hAnsi="Courier New" w:cs="Courier New" w:hint="eastAsia"/>
+          <w:szCs w:val="21"/>
+        </w:rPr>
+        <w:t>an atom with spaces</w:t>
+      </w:r>
+      <w:r>
+        <w:rPr>
+          <w:rFonts w:ascii="Courier New" w:hAnsi="Courier New" w:cs="Courier New"/>
+          <w:szCs w:val="21"/>
+        </w:rPr>
+        <w:t>’</w:t>
+      </w:r>
+      <w:r>
+        <w:rPr>
+          <w:rFonts w:ascii="Courier New" w:hAnsi="Courier New" w:cs="Courier New" w:hint="eastAsia"/>
+          <w:szCs w:val="21"/>
+        </w:rPr>
+        <w:t>，你还可以将原本不需要使用引号的原子引起来，</w:t>
+      </w:r>
+      <w:r>
+        <w:rPr>
+          <w:rFonts w:ascii="Courier New" w:hAnsi="Courier New" w:cs="Courier New"/>
+          <w:szCs w:val="21"/>
+        </w:rPr>
+        <w:t>’</w:t>
+      </w:r>
+      <w:r>
+        <w:rPr>
+          <w:rFonts w:ascii="Courier New" w:hAnsi="Courier New" w:cs="Courier New" w:hint="eastAsia"/>
+          <w:szCs w:val="21"/>
+        </w:rPr>
+        <w:t>a</w:t>
+      </w:r>
+      <w:r>
+        <w:rPr>
+          <w:rFonts w:ascii="Courier New" w:hAnsi="Courier New" w:cs="Courier New"/>
+          <w:szCs w:val="21"/>
+        </w:rPr>
+        <w:t>’</w:t>
+      </w:r>
+      <w:r>
+        <w:rPr>
+          <w:rFonts w:ascii="Courier New" w:hAnsi="Courier New" w:cs="Courier New" w:hint="eastAsia"/>
+          <w:szCs w:val="21"/>
+        </w:rPr>
+        <w:t>实际上就等同于</w:t>
+      </w:r>
+      <w:r>
+        <w:rPr>
+          <w:rFonts w:ascii="Courier New" w:hAnsi="Courier New" w:cs="Courier New" w:hint="eastAsia"/>
+          <w:szCs w:val="21"/>
+        </w:rPr>
+        <w:t>a</w:t>
+      </w:r>
+    </w:p>
+    <w:p>
+      <w:pPr>
+        <w:ind w:firstLine="405"/>
+        <w:rPr>
+          <w:rFonts w:ascii="Courier New" w:hAnsi="Courier New" w:cs="Courier New" w:hint="eastAsia"/>
+          <w:szCs w:val="21"/>
+        </w:rPr>
+      </w:pPr>
+    </w:p>
+    <w:p>
+      <w:pPr>
+        <w:rPr>
+          <w:rFonts w:ascii="Courier New" w:hAnsi="Courier New" w:cs="Courier New"/>
+          <w:b/>
+          <w:szCs w:val="21"/>
+        </w:rPr>
+      </w:pPr>
+      <w:r>
+        <w:rPr>
+          <w:rFonts w:ascii="Courier New" w:hAnsi="Courier New" w:cs="Courier New" w:hint="eastAsia"/>
+          <w:b/>
+          <w:szCs w:val="21"/>
+        </w:rPr>
+        <w:t>元组</w:t>
+      </w:r>
+      <w:r>
+        <w:rPr>
+          <w:rFonts w:ascii="Courier New" w:hAnsi="Courier New" w:cs="Courier New" w:hint="eastAsia"/>
+          <w:b/>
+          <w:szCs w:val="21"/>
+        </w:rPr>
+        <w:t>（</w:t>
+      </w:r>
+      <w:r>
+        <w:rPr>
+          <w:rFonts w:ascii="Courier New" w:hAnsi="Courier New" w:cs="Courier New" w:hint="eastAsia"/>
+          <w:b/>
+          <w:szCs w:val="21"/>
+        </w:rPr>
+        <w:t>tuple</w:t>
+      </w:r>
+      <w:r>
+        <w:rPr>
+          <w:rFonts w:ascii="Courier New" w:hAnsi="Courier New" w:cs="Courier New" w:hint="eastAsia"/>
+          <w:b/>
+          <w:szCs w:val="21"/>
+        </w:rPr>
+        <w:t>）</w:t>
+      </w:r>
+    </w:p>
+    <w:p>
+      <w:pPr>
+        <w:ind w:firstLineChars="200" w:firstLine="420"/>
+        <w:rPr>
+          <w:rFonts w:ascii="Courier New" w:hAnsi="Courier New" w:cs="Courier New"/>
+          <w:szCs w:val="21"/>
+        </w:rPr>
+      </w:pPr>
+      <w:r>
+        <w:rPr>
+          <w:rFonts w:ascii="Courier New" w:hAnsi="Courier New" w:cs="Courier New" w:hint="eastAsia"/>
+          <w:szCs w:val="21"/>
+        </w:rPr>
+        <w:t>将若干</w:t>
+      </w:r>
+      <w:r>
+        <w:rPr>
+          <w:rFonts w:ascii="Courier New" w:hAnsi="Courier New" w:cs="Courier New" w:hint="eastAsia"/>
+          <w:szCs w:val="21"/>
+        </w:rPr>
+        <w:t>个以逗号分割的值用一对花括号括起来就形成了一个元组。</w:t>
+      </w:r>
+      <w:r>
+        <w:rPr>
+          <w:rFonts w:ascii="Courier New" w:hAnsi="Courier New" w:cs="Courier New" w:hint="eastAsia"/>
+          <w:szCs w:val="21"/>
+        </w:rPr>
+        <w:t>例如，想要描述</w:t>
+      </w:r>
+      <w:r>
+        <w:rPr>
+          <w:rFonts w:ascii="Courier New" w:hAnsi="Courier New" w:cs="Courier New" w:hint="eastAsia"/>
+          <w:szCs w:val="21"/>
+        </w:rPr>
+        <w:t>某个人的名字和他的身高，可以用</w:t>
+      </w:r>
+      <w:r>
+        <w:rPr>
+          <w:rFonts w:ascii="Courier New" w:hAnsi="Courier New" w:cs="Courier New" w:hint="eastAsia"/>
+          <w:szCs w:val="21"/>
+        </w:rPr>
+        <w:t>{joe</w:t>
+      </w:r>
+      <w:r>
+        <w:rPr>
+          <w:rFonts w:ascii="Courier New" w:hAnsi="Courier New" w:cs="Courier New" w:hint="eastAsia"/>
+          <w:szCs w:val="21"/>
+        </w:rPr>
+        <w:t>、</w:t>
+      </w:r>
+      <w:r>
+        <w:rPr>
+          <w:rFonts w:ascii="Courier New" w:hAnsi="Courier New" w:cs="Courier New" w:hint="eastAsia"/>
+          <w:szCs w:val="21"/>
+        </w:rPr>
+        <w:t>1.82}</w:t>
+      </w:r>
+      <w:r>
+        <w:rPr>
+          <w:rFonts w:ascii="Courier New" w:hAnsi="Courier New" w:cs="Courier New" w:hint="eastAsia"/>
+          <w:szCs w:val="21"/>
+        </w:rPr>
+        <w:t>。这个元组包括了一个原子核一个浮点值</w:t>
+      </w:r>
+    </w:p>
+    <w:p>
+      <w:pPr>
+        <w:rPr>
+          <w:rFonts w:ascii="Courier New" w:hAnsi="Courier New" w:cs="Courier New"/>
+          <w:szCs w:val="21"/>
+        </w:rPr>
+      </w:pPr>
+      <w:r>
+        <w:rPr>
+          <w:rFonts w:ascii="Courier New" w:hAnsi="Courier New" w:cs="Courier New" w:hint="eastAsia"/>
+          <w:szCs w:val="21"/>
+        </w:rPr>
+        <w:t xml:space="preserve">    </w:t>
+      </w:r>
+      <w:r>
+        <w:rPr>
+          <w:rFonts w:ascii="Courier New" w:hAnsi="Courier New" w:cs="Courier New" w:hint="eastAsia"/>
+          <w:szCs w:val="21"/>
+        </w:rPr>
+        <w:t>如果创建的一个新元组引用了一个已绑定的变量，那么新元组就会享有这个变量所引用的数据结构。</w:t>
+      </w:r>
+    </w:p>
+    <w:p>
+      <w:pPr>
+        <w:rPr>
+          <w:rFonts w:ascii="Courier New" w:hAnsi="Courier New" w:cs="Courier New"/>
+          <w:szCs w:val="21"/>
+        </w:rPr>
+      </w:pPr>
+      <w:r>
+        <w:rPr>
+          <w:rFonts w:ascii="Courier New" w:hAnsi="Courier New" w:cs="Courier New"/>
+          <w:noProof/>
+          <w:szCs w:val="21"/>
+        </w:rPr>
+        <w:drawing>
+          <wp:inline distT="0" distB="0" distL="0" distR="0">
+            <wp:extent cx="5274310" cy="1290294"/>
+            <wp:effectExtent l="19050" t="0" r="2540" b="0"/>
+            <wp:docPr id="4" name="图片 4"/>
+            <wp:cNvGraphicFramePr>
+              <a:graphicFrameLocks xmlns:a="http://schemas.openxmlformats.org/drawingml/2006/main" noChangeAspect="1"/>
+            </wp:cNvGraphicFramePr>
+            <a:graphic xmlns:a="http://schemas.openxmlformats.org/drawingml/2006/main">
+              <a:graphicData uri="http://schemas.openxmlformats.org/drawingml/2006/picture">
+                <pic:pic xmlns:pic="http://schemas.openxmlformats.org/drawingml/2006/picture">
+                  <pic:nvPicPr>
+                    <pic:cNvPr id="0" name="Picture 4"/>
+                    <pic:cNvPicPr>
+                      <a:picLocks noChangeAspect="1" noChangeArrowheads="1"/>
+                    </pic:cNvPicPr>
+                  </pic:nvPicPr>
+                  <pic:blipFill>
+                    <a:blip r:embed="rId6"/>
+                    <a:srcRect/>
+                    <a:stretch>
+                      <a:fillRect/>
+                    </a:stretch>
+                  </pic:blipFill>
+                  <pic:spPr bwMode="auto">
+                    <a:xfrm>
+                      <a:off x="0" y="0"/>
+                      <a:ext cx="5274310" cy="1290294"/>
+                    </a:xfrm>
+                    <a:prstGeom prst="rect">
+                      <a:avLst/>
+                    </a:prstGeom>
+                    <a:noFill/>
+                    <a:ln w="9525">
+                      <a:noFill/>
+                      <a:miter lim="800000"/>
+                      <a:headEnd/>
+                      <a:tailEnd/>
+                    </a:ln>
+                  </pic:spPr>
+                </pic:pic>
+              </a:graphicData>
+            </a:graphic>
+          </wp:inline>
+        </w:drawing>
+      </w:r>
+    </w:p>
+    <w:p>
+      <w:pPr>
+        <w:rPr>
+          <w:rFonts w:ascii="Courier New" w:hAnsi="Courier New" w:cs="Courier New"/>
+          <w:szCs w:val="21"/>
+        </w:rPr>
+      </w:pPr>
+      <w:r>
+        <w:rPr>
+          <w:rFonts w:ascii="Courier New" w:hAnsi="Courier New" w:cs="Courier New" w:hint="eastAsia"/>
+          <w:szCs w:val="21"/>
+        </w:rPr>
+        <w:t xml:space="preserve">    </w:t>
+      </w:r>
+      <w:r>
+        <w:rPr>
+          <w:rFonts w:ascii="Courier New" w:hAnsi="Courier New" w:cs="Courier New" w:hint="eastAsia"/>
+          <w:szCs w:val="21"/>
+        </w:rPr>
+        <w:t>如果在创建数据结构时试图引用一个未定义的变量，系统就会给出一个错误</w:t>
+      </w:r>
+    </w:p>
+    <w:p>
+      <w:pPr>
+        <w:rPr>
+          <w:rFonts w:ascii="Courier New" w:hAnsi="Courier New" w:cs="Courier New"/>
+          <w:szCs w:val="21"/>
+        </w:rPr>
+      </w:pPr>
+      <w:r>
+        <w:rPr>
+          <w:rFonts w:ascii="Courier New" w:hAnsi="Courier New" w:cs="Courier New"/>
+          <w:noProof/>
+          <w:szCs w:val="21"/>
+        </w:rPr>
+        <w:drawing>
+          <wp:inline distT="0" distB="0" distL="0" distR="0">
+            <wp:extent cx="2961640" cy="777875"/>
+            <wp:effectExtent l="19050" t="0" r="0" b="0"/>
+            <wp:docPr id="7" name="图片 7"/>
+            <wp:cNvGraphicFramePr>
+              <a:graphicFrameLocks xmlns:a="http://schemas.openxmlformats.org/drawingml/2006/main" noChangeAspect="1"/>
+            </wp:cNvGraphicFramePr>
+            <a:graphic xmlns:a="http://schemas.openxmlformats.org/drawingml/2006/main">
+              <a:graphicData uri="http://schemas.openxmlformats.org/drawingml/2006/picture">
+                <pic:pic xmlns:pic="http://schemas.openxmlformats.org/drawingml/2006/picture">
+                  <pic:nvPicPr>
+                    <pic:cNvPr id="0" name="Picture 7"/>
+                    <pic:cNvPicPr>
+                      <a:picLocks noChangeAspect="1" noChangeArrowheads="1"/>
+                    </pic:cNvPicPr>
+                  </pic:nvPicPr>
+                  <pic:blipFill>
+                    <a:blip r:embed="rId7"/>
+                    <a:srcRect/>
+                    <a:stretch>
+                      <a:fillRect/>
+                    </a:stretch>
+                  </pic:blipFill>
+                  <pic:spPr bwMode="auto">
+                    <a:xfrm>
+                      <a:off x="0" y="0"/>
+                      <a:ext cx="2961640" cy="777875"/>
+                    </a:xfrm>
+                    <a:prstGeom prst="rect">
+                      <a:avLst/>
+                    </a:prstGeom>
+                    <a:noFill/>
+                    <a:ln w="9525">
+                      <a:noFill/>
+                      <a:miter lim="800000"/>
+                      <a:headEnd/>
+                      <a:tailEnd/>
+                    </a:ln>
+                  </pic:spPr>
+                </pic:pic>
+              </a:graphicData>
+            </a:graphic>
+          </wp:inline>
+        </w:drawing>
+      </w:r>
+    </w:p>
+    <w:p>
+      <w:pPr>
+        <w:ind w:firstLine="405"/>
+        <w:rPr>
+          <w:rFonts w:ascii="Courier New" w:hAnsi="Courier New" w:cs="Courier New" w:hint="eastAsia"/>
+          <w:szCs w:val="21"/>
+        </w:rPr>
+      </w:pPr>
+      <w:r>
+        <w:rPr>
+          <w:rFonts w:ascii="Courier New" w:hAnsi="Courier New" w:cs="Courier New" w:hint="eastAsia"/>
+          <w:szCs w:val="21"/>
+        </w:rPr>
+        <w:t>从元组中提取字段值</w:t>
+      </w:r>
+    </w:p>
+    <w:p>
+      <w:pPr>
+        <w:rPr>
+          <w:rFonts w:ascii="Courier New" w:hAnsi="Courier New" w:cs="Courier New"/>
+          <w:szCs w:val="21"/>
+        </w:rPr>
+      </w:pPr>
+      <w:r>
+        <w:rPr>
+          <w:rFonts w:ascii="Courier New" w:hAnsi="Courier New" w:cs="Courier New"/>
+          <w:noProof/>
+          <w:szCs w:val="21"/>
+        </w:rPr>
+        <w:lastRenderedPageBreak/>
+        <w:drawing>
+          <wp:inline distT="0" distB="0" distL="0" distR="0">
+            <wp:extent cx="2974975" cy="1200785"/>
+            <wp:effectExtent l="19050" t="0" r="0" b="0"/>
+            <wp:docPr id="16" name="图片 16"/>
+            <wp:cNvGraphicFramePr>
+              <a:graphicFrameLocks xmlns:a="http://schemas.openxmlformats.org/drawingml/2006/main" noChangeAspect="1"/>
+            </wp:cNvGraphicFramePr>
+            <a:graphic xmlns:a="http://schemas.openxmlformats.org/drawingml/2006/main">
+              <a:graphicData uri="http://schemas.openxmlformats.org/drawingml/2006/picture">
+                <pic:pic xmlns:pic="http://schemas.openxmlformats.org/drawingml/2006/picture">
+                  <pic:nvPicPr>
+                    <pic:cNvPr id="0" name="Picture 16"/>
+                    <pic:cNvPicPr>
+                      <a:picLocks noChangeAspect="1" noChangeArrowheads="1"/>
+                    </pic:cNvPicPr>
+                  </pic:nvPicPr>
+                  <pic:blipFill>
+                    <a:blip r:embed="rId8"/>
+                    <a:srcRect/>
+                    <a:stretch>
+                      <a:fillRect/>
+                    </a:stretch>
+                  </pic:blipFill>
+                  <pic:spPr bwMode="auto">
+                    <a:xfrm>
+                      <a:off x="0" y="0"/>
+                      <a:ext cx="2974975" cy="1200785"/>
+                    </a:xfrm>
+                    <a:prstGeom prst="rect">
+                      <a:avLst/>
+                    </a:prstGeom>
+                    <a:noFill/>
+                    <a:ln w="9525">
+                      <a:noFill/>
+                      <a:miter lim="800000"/>
+                      <a:headEnd/>
+                      <a:tailEnd/>
+                    </a:ln>
+                  </pic:spPr>
+                </pic:pic>
+              </a:graphicData>
+            </a:graphic>
+          </wp:inline>
+        </w:drawing>
+      </w:r>
+    </w:p>
+    <w:p>
+      <w:pPr>
+        <w:rPr>
+          <w:rFonts w:ascii="Courier New" w:hAnsi="Courier New" w:cs="Courier New" w:hint="eastAsia"/>
+          <w:szCs w:val="21"/>
+        </w:rPr>
+      </w:pPr>
+      <w:r>
+        <w:rPr>
+          <w:rFonts w:ascii="Courier New" w:hAnsi="Courier New" w:cs="Courier New" w:hint="eastAsia"/>
+          <w:szCs w:val="21"/>
+        </w:rPr>
+        <w:t>位于等号两边的元组必须含有相同数量的元素，两边相对应的元素必须绑定相同的</w:t>
+      </w:r>
+      <w:r>
+        <w:rPr>
+          <w:rFonts w:ascii="Courier New" w:hAnsi="Courier New" w:cs="Courier New" w:hint="eastAsia"/>
+          <w:szCs w:val="21"/>
+        </w:rPr>
+        <w:t>值</w:t>
+      </w:r>
+    </w:p>
+    <w:p>
+      <w:pPr>
+        <w:rPr>
+          <w:rFonts w:ascii="Courier New" w:hAnsi="Courier New" w:cs="Courier New"/>
+          <w:szCs w:val="21"/>
+        </w:rPr>
+      </w:pPr>
+      <w:r>
+        <w:rPr>
+          <w:rFonts w:ascii="Courier New" w:hAnsi="Courier New" w:cs="Courier New"/>
+          <w:noProof/>
+          <w:szCs w:val="21"/>
+        </w:rPr>
+        <w:drawing>
+          <wp:inline distT="0" distB="0" distL="0" distR="0">
+            <wp:extent cx="5274310" cy="686429"/>
+            <wp:effectExtent l="19050" t="0" r="2540" b="0"/>
+            <wp:docPr id="19" name="图片 19"/>
+            <wp:cNvGraphicFramePr>
+              <a:graphicFrameLocks xmlns:a="http://schemas.openxmlformats.org/drawingml/2006/main" noChangeAspect="1"/>
+            </wp:cNvGraphicFramePr>
+            <a:graphic xmlns:a="http://schemas.openxmlformats.org/drawingml/2006/main">
+              <a:graphicData uri="http://schemas.openxmlformats.org/drawingml/2006/picture">
+                <pic:pic xmlns:pic="http://schemas.openxmlformats.org/drawingml/2006/picture">
+                  <pic:nvPicPr>
+                    <pic:cNvPr id="0" name="Picture 19"/>
+                    <pic:cNvPicPr>
+                      <a:picLocks noChangeAspect="1" noChangeArrowheads="1"/>
+                    </pic:cNvPicPr>
+                  </pic:nvPicPr>
+                  <pic:blipFill>
+                    <a:blip r:embed="rId9"/>
+                    <a:srcRect/>
+                    <a:stretch>
+                      <a:fillRect/>
+                    </a:stretch>
+                  </pic:blipFill>
+                  <pic:spPr bwMode="auto">
+                    <a:xfrm>
+                      <a:off x="0" y="0"/>
+                      <a:ext cx="5274310" cy="686429"/>
+                    </a:xfrm>
+                    <a:prstGeom prst="rect">
+                      <a:avLst/>
+                    </a:prstGeom>
+                    <a:noFill/>
+                    <a:ln w="9525">
+                      <a:noFill/>
+                      <a:miter lim="800000"/>
+                      <a:headEnd/>
+                      <a:tailEnd/>
+                    </a:ln>
+                  </pic:spPr>
+                </pic:pic>
+              </a:graphicData>
+            </a:graphic>
+          </wp:inline>
+        </w:drawing>
+      </w:r>
+    </w:p>
+    <w:p>
+      <w:pPr>
+        <w:rPr>
+          <w:rFonts w:ascii="Courier New" w:hAnsi="Courier New" w:cs="Courier New"/>
+          <w:szCs w:val="21"/>
+        </w:rPr>
+      </w:pPr>
+      <w:r>
+        <w:rPr>
+          <w:rFonts w:ascii="Courier New" w:hAnsi="Courier New" w:cs="Courier New"/>
+          <w:noProof/>
+          <w:szCs w:val="21"/>
+        </w:rPr>
+        <w:drawing>
+          <wp:inline distT="0" distB="0" distL="0" distR="0">
+            <wp:extent cx="5274310" cy="684887"/>
+            <wp:effectExtent l="19050" t="0" r="2540" b="0"/>
+            <wp:docPr id="22" name="图片 22"/>
+            <wp:cNvGraphicFramePr>
+              <a:graphicFrameLocks xmlns:a="http://schemas.openxmlformats.org/drawingml/2006/main" noChangeAspect="1"/>
+            </wp:cNvGraphicFramePr>
+            <a:graphic xmlns:a="http://schemas.openxmlformats.org/drawingml/2006/main">
+              <a:graphicData uri="http://schemas.openxmlformats.org/drawingml/2006/picture">
+                <pic:pic xmlns:pic="http://schemas.openxmlformats.org/drawingml/2006/picture">
+                  <pic:nvPicPr>
+                    <pic:cNvPr id="0" name="Picture 22"/>
+                    <pic:cNvPicPr>
+                      <a:picLocks noChangeAspect="1" noChangeArrowheads="1"/>
+                    </pic:cNvPicPr>
+                  </pic:nvPicPr>
+                  <pic:blipFill>
+                    <a:blip r:embed="rId10"/>
+                    <a:srcRect/>
+                    <a:stretch>
+                      <a:fillRect/>
+                    </a:stretch>
+                  </pic:blipFill>
+                  <pic:spPr bwMode="auto">
+                    <a:xfrm>
+                      <a:off x="0" y="0"/>
+                      <a:ext cx="5274310" cy="684887"/>
+                    </a:xfrm>
+                    <a:prstGeom prst="rect">
+                      <a:avLst/>
+                    </a:prstGeom>
+                    <a:noFill/>
+                    <a:ln w="9525">
+                      <a:noFill/>
+                      <a:miter lim="800000"/>
+                      <a:headEnd/>
+                      <a:tailEnd/>
+                    </a:ln>
+                  </pic:spPr>
+                </pic:pic>
+              </a:graphicData>
+            </a:graphic>
+          </wp:inline>
+        </w:drawing>
+      </w:r>
+    </w:p>
+    <w:p>
+      <w:pPr>
+        <w:rPr>
+          <w:rFonts w:ascii="Courier New" w:hAnsi="Courier New" w:cs="Courier New" w:hint="eastAsia"/>
+          <w:szCs w:val="21"/>
+        </w:rPr>
+      </w:pPr>
+      <w:r>
+        <w:rPr>
+          <w:rFonts w:ascii="Courier New" w:hAnsi="Courier New" w:cs="Courier New" w:hint="eastAsia"/>
+          <w:szCs w:val="21"/>
+        </w:rPr>
+        <w:t>采用</w:t>
+      </w:r>
+      <w:r>
+        <w:rPr>
+          <w:rFonts w:ascii="Courier New" w:hAnsi="Courier New" w:cs="Courier New" w:hint="eastAsia"/>
+          <w:szCs w:val="21"/>
+        </w:rPr>
+        <w:t>f()</w:t>
+      </w:r>
+      <w:r>
+        <w:rPr>
+          <w:rFonts w:ascii="Courier New" w:hAnsi="Courier New" w:cs="Courier New" w:hint="eastAsia"/>
+          <w:szCs w:val="21"/>
+        </w:rPr>
+        <w:t>可以取消所有的变量</w:t>
+      </w:r>
+    </w:p>
+    <w:p>
+      <w:pPr>
+        <w:rPr>
+          <w:rFonts w:ascii="Courier New" w:hAnsi="Courier New" w:cs="Courier New"/>
+          <w:szCs w:val="21"/>
+        </w:rPr>
+      </w:pPr>
+      <w:r>
+        <w:rPr>
+          <w:rFonts w:ascii="Courier New" w:hAnsi="Courier New" w:cs="Courier New"/>
+          <w:noProof/>
+          <w:szCs w:val="21"/>
+        </w:rPr>
+        <w:drawing>
+          <wp:inline distT="0" distB="0" distL="0" distR="0">
+            <wp:extent cx="2190750" cy="607060"/>
+            <wp:effectExtent l="19050" t="0" r="0" b="0"/>
+            <wp:docPr id="25" name="图片 25"/>
+            <wp:cNvGraphicFramePr>
+              <a:graphicFrameLocks xmlns:a="http://schemas.openxmlformats.org/drawingml/2006/main" noChangeAspect="1"/>
+            </wp:cNvGraphicFramePr>
+            <a:graphic xmlns:a="http://schemas.openxmlformats.org/drawingml/2006/main">
+              <a:graphicData uri="http://schemas.openxmlformats.org/drawingml/2006/picture">
+                <pic:pic xmlns:pic="http://schemas.openxmlformats.org/drawingml/2006/picture">
+                  <pic:nvPicPr>
+                    <pic:cNvPr id="0" name="Picture 25"/>
+                    <pic:cNvPicPr>
+                      <a:picLocks noChangeAspect="1" noChangeArrowheads="1"/>
+                    </pic:cNvPicPr>
+                  </pic:nvPicPr>
+                  <pic:blipFill>
+                    <a:blip r:embed="rId11"/>
+                    <a:srcRect/>
+                    <a:stretch>
+                      <a:fillRect/>
+                    </a:stretch>
+                  </pic:blipFill>
+                  <pic:spPr bwMode="auto">
+                    <a:xfrm>
+                      <a:off x="0" y="0"/>
+                      <a:ext cx="2190750" cy="607060"/>
+                    </a:xfrm>
+                    <a:prstGeom prst="rect">
+                      <a:avLst/>
+                    </a:prstGeom>
+                    <a:noFill/>
+                    <a:ln w="9525">
+                      <a:noFill/>
+                      <a:miter lim="800000"/>
+                      <a:headEnd/>
+                      <a:tailEnd/>
+                    </a:ln>
+                  </pic:spPr>
+                </pic:pic>
+              </a:graphicData>
+            </a:graphic>
+          </wp:inline>
+        </w:drawing>
+      </w:r>
+    </w:p>
+    <w:p>
+      <w:pPr>
+        <w:ind w:firstLine="420"/>
+        <w:rPr>
+          <w:rFonts w:ascii="Courier New" w:hAnsi="Courier New" w:cs="Courier New" w:hint="eastAsia"/>
+          <w:szCs w:val="21"/>
+        </w:rPr>
+      </w:pPr>
+      <w:r>
+        <w:rPr>
+          <w:rFonts w:ascii="Courier New" w:hAnsi="Courier New" w:cs="Courier New" w:hint="eastAsia"/>
+          <w:szCs w:val="21"/>
+        </w:rPr>
+        <w:t>_</w:t>
+      </w:r>
+      <w:r>
+        <w:rPr>
+          <w:rFonts w:ascii="Courier New" w:hAnsi="Courier New" w:cs="Courier New" w:hint="eastAsia"/>
+          <w:szCs w:val="21"/>
+        </w:rPr>
+        <w:t>作为占位符，</w:t>
+      </w:r>
+      <w:r>
+        <w:rPr>
+          <w:rFonts w:ascii="Courier New" w:hAnsi="Courier New" w:cs="Courier New" w:hint="eastAsia"/>
+          <w:szCs w:val="21"/>
+        </w:rPr>
+        <w:t>表示那些我们不关心的变量，符号</w:t>
+      </w:r>
+      <w:r>
+        <w:rPr>
+          <w:rFonts w:ascii="Courier New" w:hAnsi="Courier New" w:cs="Courier New" w:hint="eastAsia"/>
+          <w:szCs w:val="21"/>
+        </w:rPr>
+        <w:t>_</w:t>
+      </w:r>
+      <w:r>
+        <w:rPr>
+          <w:rFonts w:ascii="Courier New" w:hAnsi="Courier New" w:cs="Courier New" w:hint="eastAsia"/>
+          <w:szCs w:val="21"/>
+        </w:rPr>
+        <w:t>称为匿名变量</w:t>
+      </w:r>
+      <w:r>
+        <w:rPr>
+          <w:rFonts w:ascii="Courier New" w:hAnsi="Courier New" w:cs="Courier New" w:hint="eastAsia"/>
+          <w:szCs w:val="21"/>
+        </w:rPr>
+        <w:t>。与常规变量不同，在同一个模式中的不同地方，各个</w:t>
+      </w:r>
+      <w:r>
+        <w:rPr>
+          <w:rFonts w:ascii="Courier New" w:hAnsi="Courier New" w:cs="Courier New" w:hint="eastAsia"/>
+          <w:szCs w:val="21"/>
+        </w:rPr>
+        <w:t>_</w:t>
+      </w:r>
+      <w:r>
+        <w:rPr>
+          <w:rFonts w:ascii="Courier New" w:hAnsi="Courier New" w:cs="Courier New" w:hint="eastAsia"/>
+          <w:szCs w:val="21"/>
+        </w:rPr>
+        <w:t>所绑定的值不必相同</w:t>
+      </w:r>
+    </w:p>
+    <w:p>
+      <w:pPr>
+        <w:rPr>
+          <w:rFonts w:ascii="Courier New" w:hAnsi="Courier New" w:cs="Courier New"/>
+          <w:szCs w:val="21"/>
+        </w:rPr>
+      </w:pPr>
+      <w:r>
+        <w:rPr>
+          <w:rFonts w:ascii="Courier New" w:hAnsi="Courier New" w:cs="Courier New"/>
+          <w:noProof/>
+          <w:szCs w:val="21"/>
+        </w:rPr>
+        <w:drawing>
+          <wp:inline distT="0" distB="0" distL="0" distR="0">
+            <wp:extent cx="4504055" cy="894080"/>
+            <wp:effectExtent l="19050" t="0" r="0" b="0"/>
+            <wp:docPr id="28" name="图片 28"/>
+            <wp:cNvGraphicFramePr>
+              <a:graphicFrameLocks xmlns:a="http://schemas.openxmlformats.org/drawingml/2006/main" noChangeAspect="1"/>
+            </wp:cNvGraphicFramePr>
+            <a:graphic xmlns:a="http://schemas.openxmlformats.org/drawingml/2006/main">
+              <a:graphicData uri="http://schemas.openxmlformats.org/drawingml/2006/picture">
+                <pic:pic xmlns:pic="http://schemas.openxmlformats.org/drawingml/2006/picture">
+                  <pic:nvPicPr>
+                    <pic:cNvPr id="0" name="Picture 28"/>
+                    <pic:cNvPicPr>
+                      <a:picLocks noChangeAspect="1" noChangeArrowheads="1"/>
+                    </pic:cNvPicPr>
+                  </pic:nvPicPr>
+                  <pic:blipFill>
+                    <a:blip r:embed="rId12"/>
+                    <a:srcRect/>
+                    <a:stretch>
+                      <a:fillRect/>
+                    </a:stretch>
+                  </pic:blipFill>
+                  <pic:spPr bwMode="auto">
+                    <a:xfrm>
+                      <a:off x="0" y="0"/>
+                      <a:ext cx="4504055" cy="894080"/>
+                    </a:xfrm>
+                    <a:prstGeom prst="rect">
+                      <a:avLst/>
+                    </a:prstGeom>
+                    <a:noFill/>
+                    <a:ln w="9525">
+                      <a:noFill/>
+                      <a:miter lim="800000"/>
+                      <a:headEnd/>
+                      <a:tailEnd/>
+                    </a:ln>
+                  </pic:spPr>
+                </pic:pic>
+              </a:graphicData>
+            </a:graphic>
+          </wp:inline>
+        </w:drawing>
+      </w:r>
+    </w:p>
+    <w:p>
+      <w:pPr>
+        <w:rPr>
+          <w:rFonts w:ascii="Courier New" w:hAnsi="Courier New" w:cs="Courier New"/>
+          <w:szCs w:val="21"/>
+        </w:rPr>
+      </w:pPr>
+    </w:p>
+    <w:p>
+      <w:pPr>
+        <w:rPr>
+          <w:rFonts w:ascii="Courier New" w:hAnsi="Courier New" w:cs="Courier New"/>
+          <w:b/>
+          <w:szCs w:val="21"/>
+        </w:rPr>
+      </w:pPr>
+      <w:r>
+        <w:rPr>
+          <w:rFonts w:ascii="Courier New" w:hAnsi="Courier New" w:cs="Courier New" w:hint="eastAsia"/>
+          <w:b/>
+          <w:szCs w:val="21"/>
+        </w:rPr>
+        <w:t>列表</w:t>
+      </w:r>
+    </w:p>
+    <w:p>
+      <w:pPr>
+        <w:rPr>
+          <w:rFonts w:ascii="Courier New" w:hAnsi="Courier New" w:cs="Courier New"/>
+          <w:szCs w:val="21"/>
+        </w:rPr>
+      </w:pPr>
+      <w:r>
+        <w:rPr>
+          <w:rFonts w:ascii="Courier New" w:hAnsi="Courier New" w:cs="Courier New" w:hint="eastAsia"/>
+          <w:szCs w:val="21"/>
+        </w:rPr>
+        <w:t>水电费</w:t>
+      </w:r>
     </w:p>
     <w:p>
       <w:pPr>
@@ -678,6 +1830,29 @@
       <w:jc w:val="both"/>
     </w:pPr>
   </w:style>
+  <w:style w:type="paragraph" w:styleId="2">
+    <w:name w:val="heading 2"/>
+    <w:basedOn w:val="a"/>
+    <w:next w:val="a"/>
+    <w:link w:val="2Char"/>
+    <w:uiPriority w:val="9"/>
+    <w:unhideWhenUsed/>
+    <w:qFormat/>
+    <w:rsid w:val="001C1252"/>
+    <w:pPr>
+      <w:keepNext/>
+      <w:keepLines/>
+      <w:spacing w:before="260" w:after="260" w:line="416" w:lineRule="auto"/>
+      <w:outlineLvl w:val="1"/>
+    </w:pPr>
+    <w:rPr>
+      <w:rFonts w:asciiTheme="majorHAnsi" w:eastAsiaTheme="majorEastAsia" w:hAnsiTheme="majorHAnsi" w:cstheme="majorBidi"/>
+      <w:b/>
+      <w:bCs/>
+      <w:sz w:val="32"/>
+      <w:szCs w:val="32"/>
+    </w:rPr>
+  </w:style>
   <w:style w:type="character" w:default="1" w:styleId="a0">
     <w:name w:val="Default Paragraph Font"/>
     <w:uiPriority w:val="1"/>
@@ -808,6 +1983,45 @@
       <w:bCs/>
       <w:sz w:val="32"/>
       <w:szCs w:val="32"/>
+    </w:rPr>
+  </w:style>
+  <w:style w:type="character" w:customStyle="1" w:styleId="2Char">
+    <w:name w:val="标题 2 Char"/>
+    <w:basedOn w:val="a0"/>
+    <w:link w:val="2"/>
+    <w:uiPriority w:val="9"/>
+    <w:rsid w:val="001C1252"/>
+    <w:rPr>
+      <w:rFonts w:asciiTheme="majorHAnsi" w:eastAsiaTheme="majorEastAsia" w:hAnsiTheme="majorHAnsi" w:cstheme="majorBidi"/>
+      <w:b/>
+      <w:bCs/>
+      <w:sz w:val="32"/>
+      <w:szCs w:val="32"/>
+    </w:rPr>
+  </w:style>
+  <w:style w:type="paragraph" w:styleId="a6">
+    <w:name w:val="Balloon Text"/>
+    <w:basedOn w:val="a"/>
+    <w:link w:val="Char2"/>
+    <w:uiPriority w:val="99"/>
+    <w:semiHidden/>
+    <w:unhideWhenUsed/>
+    <w:rsid w:val="00EB767D"/>
+    <w:rPr>
+      <w:sz w:val="18"/>
+      <w:szCs w:val="18"/>
+    </w:rPr>
+  </w:style>
+  <w:style w:type="character" w:customStyle="1" w:styleId="Char2">
+    <w:name w:val="批注框文本 Char"/>
+    <w:basedOn w:val="a0"/>
+    <w:link w:val="a6"/>
+    <w:uiPriority w:val="99"/>
+    <w:semiHidden/>
+    <w:rsid w:val="00EB767D"/>
+    <w:rPr>
+      <w:sz w:val="18"/>
+      <w:szCs w:val="18"/>
     </w:rPr>
   </w:style>
 </w:styles>

--- a/erlang.docx
+++ b/erlang.docx
@@ -110,7 +110,7 @@
       <w:pPr>
         <w:ind w:firstLine="420"/>
         <w:rPr>
-          <w:rFonts w:ascii="Courier New" w:hAnsi="Courier New" w:cs="Courier New" w:hint="eastAsia"/>
+          <w:rFonts w:ascii="Courier New" w:hAnsi="Courier New" w:cs="Courier New"/>
           <w:szCs w:val="21"/>
         </w:rPr>
       </w:pPr>
@@ -139,15 +139,15 @@
     <w:p>
       <w:pPr>
         <w:rPr>
-          <w:rFonts w:ascii="Courier New" w:hAnsi="Courier New" w:cs="Courier New" w:hint="eastAsia"/>
-          <w:szCs w:val="21"/>
-        </w:rPr>
-      </w:pPr>
-    </w:p>
-    <w:p>
-      <w:pPr>
-        <w:rPr>
-          <w:rFonts w:ascii="Courier New" w:hAnsi="Courier New" w:cs="Courier New" w:hint="eastAsia"/>
+          <w:rFonts w:ascii="Courier New" w:hAnsi="Courier New" w:cs="Courier New"/>
+          <w:szCs w:val="21"/>
+        </w:rPr>
+      </w:pPr>
+    </w:p>
+    <w:p>
+      <w:pPr>
+        <w:rPr>
+          <w:rFonts w:ascii="Courier New" w:hAnsi="Courier New" w:cs="Courier New"/>
           <w:b/>
           <w:szCs w:val="21"/>
         </w:rPr>
@@ -235,7 +235,7 @@
     <w:p>
       <w:pPr>
         <w:rPr>
-          <w:rFonts w:ascii="Courier New" w:hAnsi="Courier New" w:cs="Courier New" w:hint="eastAsia"/>
+          <w:rFonts w:ascii="Courier New" w:hAnsi="Courier New" w:cs="Courier New"/>
           <w:szCs w:val="21"/>
         </w:rPr>
       </w:pPr>
@@ -261,7 +261,7 @@
       <w:pPr>
         <w:ind w:firstLine="405"/>
         <w:rPr>
-          <w:rFonts w:ascii="Courier New" w:hAnsi="Courier New" w:cs="Courier New" w:hint="eastAsia"/>
+          <w:rFonts w:ascii="Courier New" w:hAnsi="Courier New" w:cs="Courier New"/>
           <w:szCs w:val="21"/>
         </w:rPr>
       </w:pPr>
@@ -403,7 +403,7 @@
       <w:pPr>
         <w:ind w:firstLine="405"/>
         <w:rPr>
-          <w:rFonts w:ascii="Courier New" w:hAnsi="Courier New" w:cs="Courier New" w:hint="eastAsia"/>
+          <w:rFonts w:ascii="Courier New" w:hAnsi="Courier New" w:cs="Courier New"/>
           <w:szCs w:val="21"/>
         </w:rPr>
       </w:pPr>
@@ -545,7 +545,7 @@
       <w:pPr>
         <w:ind w:firstLine="405"/>
         <w:rPr>
-          <w:rFonts w:ascii="Courier New" w:hAnsi="Courier New" w:cs="Courier New" w:hint="eastAsia"/>
+          <w:rFonts w:ascii="Courier New" w:hAnsi="Courier New" w:cs="Courier New"/>
           <w:szCs w:val="21"/>
         </w:rPr>
       </w:pPr>
@@ -824,7 +824,7 @@
       <w:pPr>
         <w:ind w:firstLine="405"/>
         <w:rPr>
-          <w:rFonts w:ascii="Courier New" w:hAnsi="Courier New" w:cs="Courier New" w:hint="eastAsia"/>
+          <w:rFonts w:ascii="Courier New" w:hAnsi="Courier New" w:cs="Courier New"/>
           <w:szCs w:val="21"/>
         </w:rPr>
       </w:pPr>
@@ -900,7 +900,7 @@
     <w:p>
       <w:pPr>
         <w:rPr>
-          <w:rFonts w:ascii="Courier New" w:hAnsi="Courier New" w:cs="Courier New" w:hint="eastAsia"/>
+          <w:rFonts w:ascii="Courier New" w:hAnsi="Courier New" w:cs="Courier New"/>
           <w:szCs w:val="21"/>
         </w:rPr>
       </w:pPr>
@@ -1042,7 +1042,7 @@
     <w:p>
       <w:pPr>
         <w:rPr>
-          <w:rFonts w:ascii="Courier New" w:hAnsi="Courier New" w:cs="Courier New" w:hint="eastAsia"/>
+          <w:rFonts w:ascii="Courier New" w:hAnsi="Courier New" w:cs="Courier New"/>
           <w:szCs w:val="21"/>
         </w:rPr>
       </w:pPr>
@@ -1132,7 +1132,7 @@
       <w:pPr>
         <w:ind w:firstLine="420"/>
         <w:rPr>
-          <w:rFonts w:ascii="Courier New" w:hAnsi="Courier New" w:cs="Courier New" w:hint="eastAsia"/>
+          <w:rFonts w:ascii="Courier New" w:hAnsi="Courier New" w:cs="Courier New"/>
           <w:szCs w:val="21"/>
         </w:rPr>
       </w:pPr>
@@ -1280,69 +1280,681 @@
     </w:p>
     <w:p>
       <w:pPr>
-        <w:rPr>
-          <w:rFonts w:ascii="Courier New" w:hAnsi="Courier New" w:cs="Courier New"/>
-          <w:szCs w:val="21"/>
-        </w:rPr>
-      </w:pPr>
-      <w:r>
-        <w:rPr>
-          <w:rFonts w:ascii="Courier New" w:hAnsi="Courier New" w:cs="Courier New" w:hint="eastAsia"/>
-          <w:szCs w:val="21"/>
-        </w:rPr>
-        <w:t>水电费</w:t>
-      </w:r>
-    </w:p>
-    <w:p>
-      <w:pPr>
-        <w:rPr>
-          <w:rFonts w:ascii="Courier New" w:hAnsi="Courier New" w:cs="Courier New"/>
-          <w:szCs w:val="21"/>
-        </w:rPr>
-      </w:pPr>
-    </w:p>
-    <w:p>
-      <w:pPr>
-        <w:rPr>
-          <w:rFonts w:ascii="Courier New" w:hAnsi="Courier New" w:cs="Courier New"/>
-          <w:szCs w:val="21"/>
-        </w:rPr>
-      </w:pPr>
-    </w:p>
-    <w:p>
-      <w:pPr>
-        <w:rPr>
-          <w:rFonts w:ascii="Courier New" w:hAnsi="Courier New" w:cs="Courier New"/>
-          <w:szCs w:val="21"/>
-        </w:rPr>
-      </w:pPr>
-    </w:p>
-    <w:p>
-      <w:pPr>
-        <w:rPr>
-          <w:rFonts w:ascii="Courier New" w:hAnsi="Courier New" w:cs="Courier New"/>
-          <w:szCs w:val="21"/>
-        </w:rPr>
-      </w:pPr>
-    </w:p>
-    <w:p>
-      <w:pPr>
-        <w:rPr>
-          <w:rFonts w:ascii="Courier New" w:hAnsi="Courier New" w:cs="Courier New"/>
-          <w:szCs w:val="21"/>
-        </w:rPr>
-      </w:pPr>
-    </w:p>
-    <w:p>
-      <w:pPr>
-        <w:rPr>
-          <w:rFonts w:ascii="Courier New" w:hAnsi="Courier New" w:cs="Courier New"/>
-          <w:szCs w:val="21"/>
-        </w:rPr>
-      </w:pPr>
-    </w:p>
-    <w:p>
-      <w:pPr>
+        <w:ind w:firstLineChars="200" w:firstLine="420"/>
+        <w:rPr>
+          <w:rFonts w:ascii="Courier New" w:hAnsi="Courier New" w:cs="Courier New" w:hint="eastAsia"/>
+          <w:szCs w:val="21"/>
+        </w:rPr>
+      </w:pPr>
+      <w:r>
+        <w:rPr>
+          <w:rFonts w:ascii="Courier New" w:hAnsi="Courier New" w:cs="Courier New" w:hint="eastAsia"/>
+          <w:szCs w:val="21"/>
+        </w:rPr>
+        <w:t>将若干个以逗号分割的值用一对方括号括起来，就形成了一个列表</w:t>
+      </w:r>
+      <w:r>
+        <w:rPr>
+          <w:rFonts w:ascii="Courier New" w:hAnsi="Courier New" w:cs="Courier New" w:hint="eastAsia"/>
+          <w:szCs w:val="21"/>
+        </w:rPr>
+        <w:t>，</w:t>
+      </w:r>
+      <w:r>
+        <w:rPr>
+          <w:rFonts w:ascii="Courier New" w:hAnsi="Courier New" w:cs="Courier New" w:hint="eastAsia"/>
+          <w:szCs w:val="21"/>
+        </w:rPr>
+        <w:t>列表的第一个元素称为列表的头，那么你可以想象一下如果从列表中移除头，所剩下的东西就是列表的尾</w:t>
+      </w:r>
+      <w:r>
+        <w:rPr>
+          <w:rFonts w:ascii="Courier New" w:hAnsi="Courier New" w:cs="Courier New" w:hint="eastAsia"/>
+          <w:szCs w:val="21"/>
+        </w:rPr>
+        <w:t>，列表的头。列表的头可以是任何东西，但是列表的尾通常还是一个列表。</w:t>
+      </w:r>
+      <w:r>
+        <w:rPr>
+          <w:rFonts w:ascii="Courier New" w:hAnsi="Courier New" w:cs="Courier New" w:hint="eastAsia"/>
+          <w:szCs w:val="21"/>
+        </w:rPr>
+        <w:t>访问列表的头是一个非常高效的操作，因此，实际上所有的列表处理函数都是从提取列表头开始的，先会头进行处理，然后继续处理列表的尾。</w:t>
+      </w:r>
+    </w:p>
+    <w:p>
+      <w:pPr>
+        <w:ind w:firstLineChars="200" w:firstLine="420"/>
+        <w:rPr>
+          <w:rFonts w:ascii="Courier New" w:hAnsi="Courier New" w:cs="Courier New" w:hint="eastAsia"/>
+          <w:szCs w:val="21"/>
+        </w:rPr>
+      </w:pPr>
+      <w:r>
+        <w:rPr>
+          <w:rFonts w:ascii="Courier New" w:hAnsi="Courier New" w:cs="Courier New" w:hint="eastAsia"/>
+          <w:szCs w:val="21"/>
+        </w:rPr>
+        <w:t>如果</w:t>
+      </w:r>
+      <w:r>
+        <w:rPr>
+          <w:rFonts w:ascii="Courier New" w:hAnsi="Courier New" w:cs="Courier New" w:hint="eastAsia"/>
+          <w:szCs w:val="21"/>
+        </w:rPr>
+        <w:t>T</w:t>
+      </w:r>
+      <w:r>
+        <w:rPr>
+          <w:rFonts w:ascii="Courier New" w:hAnsi="Courier New" w:cs="Courier New" w:hint="eastAsia"/>
+          <w:szCs w:val="21"/>
+        </w:rPr>
+        <w:t>是一个列表，那么</w:t>
+      </w:r>
+      <w:r>
+        <w:rPr>
+          <w:rFonts w:ascii="Courier New" w:hAnsi="Courier New" w:cs="Courier New" w:hint="eastAsia"/>
+          <w:szCs w:val="21"/>
+        </w:rPr>
+        <w:t>[H</w:t>
+      </w:r>
+      <w:r>
+        <w:rPr>
+          <w:rFonts w:ascii="Courier New" w:hAnsi="Courier New" w:cs="Courier New"/>
+          <w:szCs w:val="21"/>
+        </w:rPr>
+        <w:t>]</w:t>
+      </w:r>
+      <w:r>
+        <w:rPr>
+          <w:rFonts w:ascii="Courier New" w:hAnsi="Courier New" w:cs="Courier New" w:hint="eastAsia"/>
+          <w:szCs w:val="21"/>
+        </w:rPr>
+        <w:t>T]</w:t>
+      </w:r>
+      <w:r>
+        <w:rPr>
+          <w:rFonts w:ascii="Courier New" w:hAnsi="Courier New" w:cs="Courier New" w:hint="eastAsia"/>
+          <w:szCs w:val="21"/>
+        </w:rPr>
+        <w:t>也是一个列表，这个列表以</w:t>
+      </w:r>
+      <w:r>
+        <w:rPr>
+          <w:rFonts w:ascii="Courier New" w:hAnsi="Courier New" w:cs="Courier New" w:hint="eastAsia"/>
+          <w:szCs w:val="21"/>
+        </w:rPr>
+        <w:t>H</w:t>
+      </w:r>
+      <w:r>
+        <w:rPr>
+          <w:rFonts w:ascii="Courier New" w:hAnsi="Courier New" w:cs="Courier New" w:hint="eastAsia"/>
+          <w:szCs w:val="21"/>
+        </w:rPr>
+        <w:t>为头，以</w:t>
+      </w:r>
+      <w:r>
+        <w:rPr>
+          <w:rFonts w:ascii="Courier New" w:hAnsi="Courier New" w:cs="Courier New" w:hint="eastAsia"/>
+          <w:szCs w:val="21"/>
+        </w:rPr>
+        <w:t>T</w:t>
+      </w:r>
+      <w:r>
+        <w:rPr>
+          <w:rFonts w:ascii="Courier New" w:hAnsi="Courier New" w:cs="Courier New" w:hint="eastAsia"/>
+          <w:szCs w:val="21"/>
+        </w:rPr>
+        <w:t>为尾。竖线符号可以将列表的头和尾分割开来，而</w:t>
+      </w:r>
+      <w:r>
+        <w:rPr>
+          <w:rFonts w:ascii="Courier New" w:hAnsi="Courier New" w:cs="Courier New" w:hint="eastAsia"/>
+          <w:szCs w:val="21"/>
+        </w:rPr>
+        <w:t>[]</w:t>
+      </w:r>
+      <w:r>
+        <w:rPr>
+          <w:rFonts w:ascii="Courier New" w:hAnsi="Courier New" w:cs="Courier New" w:hint="eastAsia"/>
+          <w:szCs w:val="21"/>
+        </w:rPr>
+        <w:t>则是空列表。</w:t>
+      </w:r>
+    </w:p>
+    <w:p>
+      <w:pPr>
+        <w:ind w:firstLineChars="200" w:firstLine="420"/>
+        <w:rPr>
+          <w:rFonts w:ascii="Courier New" w:hAnsi="Courier New" w:cs="Courier New" w:hint="eastAsia"/>
+          <w:szCs w:val="21"/>
+        </w:rPr>
+      </w:pPr>
+      <w:r>
+        <w:rPr>
+          <w:rFonts w:ascii="Courier New" w:hAnsi="Courier New" w:cs="Courier New" w:hint="eastAsia"/>
+          <w:szCs w:val="21"/>
+        </w:rPr>
+        <w:t>可以用</w:t>
+      </w:r>
+      <w:r>
+        <w:rPr>
+          <w:rFonts w:ascii="Courier New" w:hAnsi="Courier New" w:cs="Courier New" w:hint="eastAsia"/>
+          <w:szCs w:val="21"/>
+        </w:rPr>
+        <w:t>[E1,E2</w:t>
+      </w:r>
+      <w:r>
+        <w:rPr>
+          <w:rFonts w:ascii="Courier New" w:hAnsi="Courier New" w:cs="Courier New"/>
+          <w:szCs w:val="21"/>
+        </w:rPr>
+        <w:t>…</w:t>
+      </w:r>
+      <w:r>
+        <w:rPr>
+          <w:rFonts w:ascii="Courier New" w:hAnsi="Courier New" w:cs="Courier New" w:hint="eastAsia"/>
+          <w:szCs w:val="21"/>
+        </w:rPr>
+        <w:t>En|T]</w:t>
+      </w:r>
+      <w:r>
+        <w:rPr>
+          <w:rFonts w:ascii="Courier New" w:hAnsi="Courier New" w:cs="Courier New" w:hint="eastAsia"/>
+          <w:szCs w:val="21"/>
+        </w:rPr>
+        <w:t>这种形式向</w:t>
+      </w:r>
+      <w:r>
+        <w:rPr>
+          <w:rFonts w:ascii="Courier New" w:hAnsi="Courier New" w:cs="Courier New" w:hint="eastAsia"/>
+          <w:szCs w:val="21"/>
+        </w:rPr>
+        <w:t>T</w:t>
+      </w:r>
+      <w:r>
+        <w:rPr>
+          <w:rFonts w:ascii="Courier New" w:hAnsi="Courier New" w:cs="Courier New" w:hint="eastAsia"/>
+          <w:szCs w:val="21"/>
+        </w:rPr>
+        <w:t>的起始位置加入多个新元素。</w:t>
+      </w:r>
+    </w:p>
+    <w:p>
+      <w:pPr>
+        <w:rPr>
+          <w:rFonts w:ascii="Courier New" w:hAnsi="Courier New" w:cs="Courier New"/>
+          <w:szCs w:val="21"/>
+        </w:rPr>
+      </w:pPr>
+      <w:r>
+        <w:rPr>
+          <w:rFonts w:ascii="Courier New" w:hAnsi="Courier New" w:cs="Courier New"/>
+          <w:noProof/>
+          <w:szCs w:val="21"/>
+        </w:rPr>
+        <w:drawing>
+          <wp:inline distT="0" distB="0" distL="0" distR="0">
+            <wp:extent cx="4674235" cy="621030"/>
+            <wp:effectExtent l="19050" t="0" r="0" b="0"/>
+            <wp:docPr id="1" name="图片 1"/>
+            <wp:cNvGraphicFramePr>
+              <a:graphicFrameLocks xmlns:a="http://schemas.openxmlformats.org/drawingml/2006/main" noChangeAspect="1"/>
+            </wp:cNvGraphicFramePr>
+            <a:graphic xmlns:a="http://schemas.openxmlformats.org/drawingml/2006/main">
+              <a:graphicData uri="http://schemas.openxmlformats.org/drawingml/2006/picture">
+                <pic:pic xmlns:pic="http://schemas.openxmlformats.org/drawingml/2006/picture">
+                  <pic:nvPicPr>
+                    <pic:cNvPr id="0" name="Picture 1"/>
+                    <pic:cNvPicPr>
+                      <a:picLocks noChangeAspect="1" noChangeArrowheads="1"/>
+                    </pic:cNvPicPr>
+                  </pic:nvPicPr>
+                  <pic:blipFill>
+                    <a:blip r:embed="rId13"/>
+                    <a:srcRect/>
+                    <a:stretch>
+                      <a:fillRect/>
+                    </a:stretch>
+                  </pic:blipFill>
+                  <pic:spPr bwMode="auto">
+                    <a:xfrm>
+                      <a:off x="0" y="0"/>
+                      <a:ext cx="4674235" cy="621030"/>
+                    </a:xfrm>
+                    <a:prstGeom prst="rect">
+                      <a:avLst/>
+                    </a:prstGeom>
+                    <a:noFill/>
+                    <a:ln w="9525">
+                      <a:noFill/>
+                      <a:miter lim="800000"/>
+                      <a:headEnd/>
+                      <a:tailEnd/>
+                    </a:ln>
+                  </pic:spPr>
+                </pic:pic>
+              </a:graphicData>
+            </a:graphic>
+          </wp:inline>
+        </w:drawing>
+      </w:r>
+    </w:p>
+    <w:p>
+      <w:pPr>
+        <w:rPr>
+          <w:rFonts w:ascii="Courier New" w:hAnsi="Courier New" w:cs="Courier New" w:hint="eastAsia"/>
+          <w:szCs w:val="21"/>
+        </w:rPr>
+      </w:pPr>
+    </w:p>
+    <w:p>
+      <w:pPr>
+        <w:rPr>
+          <w:rFonts w:ascii="Courier New" w:hAnsi="Courier New" w:cs="Courier New"/>
+          <w:b/>
+          <w:szCs w:val="21"/>
+        </w:rPr>
+      </w:pPr>
+      <w:r>
+        <w:rPr>
+          <w:rFonts w:ascii="Courier New" w:hAnsi="Courier New" w:cs="Courier New" w:hint="eastAsia"/>
+          <w:b/>
+          <w:szCs w:val="21"/>
+        </w:rPr>
+        <w:t>字符串</w:t>
+      </w:r>
+    </w:p>
+    <w:p>
+      <w:pPr>
+        <w:ind w:firstLineChars="200" w:firstLine="420"/>
+        <w:rPr>
+          <w:rFonts w:ascii="Courier New" w:hAnsi="Courier New" w:cs="Courier New" w:hint="eastAsia"/>
+          <w:szCs w:val="21"/>
+        </w:rPr>
+      </w:pPr>
+      <w:r>
+        <w:rPr>
+          <w:rFonts w:ascii="Courier New" w:hAnsi="Courier New" w:cs="Courier New" w:hint="eastAsia"/>
+          <w:szCs w:val="21"/>
+        </w:rPr>
+        <w:lastRenderedPageBreak/>
+        <w:t>严格的讲，</w:t>
+      </w:r>
+      <w:r>
+        <w:rPr>
+          <w:rFonts w:ascii="Courier New" w:hAnsi="Courier New" w:cs="Courier New" w:hint="eastAsia"/>
+          <w:szCs w:val="21"/>
+        </w:rPr>
+        <w:t>erlang</w:t>
+      </w:r>
+      <w:r>
+        <w:rPr>
+          <w:rFonts w:ascii="Courier New" w:hAnsi="Courier New" w:cs="Courier New" w:hint="eastAsia"/>
+          <w:szCs w:val="21"/>
+        </w:rPr>
+        <w:t>中没有字符串，字符串实际上就是一个整数列表</w:t>
+      </w:r>
+      <w:r>
+        <w:rPr>
+          <w:rFonts w:ascii="Courier New" w:hAnsi="Courier New" w:cs="Courier New" w:hint="eastAsia"/>
+          <w:szCs w:val="21"/>
+        </w:rPr>
+        <w:t>。用双引号将一串字符括起来就是一个字符串。</w:t>
+      </w:r>
+      <w:r>
+        <w:rPr>
+          <w:rFonts w:ascii="Courier New" w:hAnsi="Courier New" w:cs="Courier New" w:hint="eastAsia"/>
+          <w:szCs w:val="21"/>
+        </w:rPr>
+        <w:t>在某些编程语言中，字符串既可以使用单引号也可以使用双引号，而在</w:t>
+      </w:r>
+      <w:r>
+        <w:rPr>
+          <w:rFonts w:ascii="Courier New" w:hAnsi="Courier New" w:cs="Courier New" w:hint="eastAsia"/>
+          <w:szCs w:val="21"/>
+        </w:rPr>
+        <w:t>erlang</w:t>
+      </w:r>
+      <w:r>
+        <w:rPr>
+          <w:rFonts w:ascii="Courier New" w:hAnsi="Courier New" w:cs="Courier New" w:hint="eastAsia"/>
+          <w:szCs w:val="21"/>
+        </w:rPr>
+        <w:t>中，必须使用双引号。</w:t>
+      </w:r>
+    </w:p>
+    <w:p>
+      <w:pPr>
+        <w:ind w:firstLineChars="200" w:firstLine="420"/>
+        <w:rPr>
+          <w:rFonts w:ascii="Courier New" w:hAnsi="Courier New" w:cs="Courier New"/>
+          <w:szCs w:val="21"/>
+        </w:rPr>
+      </w:pPr>
+      <w:r>
+        <w:rPr>
+          <w:rFonts w:ascii="Courier New" w:hAnsi="Courier New" w:cs="Courier New"/>
+          <w:szCs w:val="21"/>
+        </w:rPr>
+        <w:t>S</w:t>
+      </w:r>
+      <w:r>
+        <w:rPr>
+          <w:rFonts w:ascii="Courier New" w:hAnsi="Courier New" w:cs="Courier New" w:hint="eastAsia"/>
+          <w:szCs w:val="21"/>
+        </w:rPr>
+        <w:t>hell</w:t>
+      </w:r>
+      <w:r>
+        <w:rPr>
+          <w:rFonts w:ascii="Courier New" w:hAnsi="Courier New" w:cs="Courier New" w:hint="eastAsia"/>
+          <w:szCs w:val="21"/>
+        </w:rPr>
+        <w:t>打印一串列表值时，只有列表中的所有整数都是可打印字符时，它才把这个列表当做字符串来打印。</w:t>
+      </w:r>
+    </w:p>
+    <w:p>
+      <w:pPr>
+        <w:rPr>
+          <w:rFonts w:ascii="Courier New" w:hAnsi="Courier New" w:cs="Courier New"/>
+          <w:szCs w:val="21"/>
+        </w:rPr>
+      </w:pPr>
+      <w:r>
+        <w:rPr>
+          <w:rFonts w:ascii="Courier New" w:hAnsi="Courier New" w:cs="Courier New"/>
+          <w:noProof/>
+          <w:szCs w:val="21"/>
+        </w:rPr>
+        <w:drawing>
+          <wp:inline distT="0" distB="0" distL="0" distR="0">
+            <wp:extent cx="3589655" cy="941705"/>
+            <wp:effectExtent l="19050" t="0" r="0" b="0"/>
+            <wp:docPr id="2" name="图片 4"/>
+            <wp:cNvGraphicFramePr>
+              <a:graphicFrameLocks xmlns:a="http://schemas.openxmlformats.org/drawingml/2006/main" noChangeAspect="1"/>
+            </wp:cNvGraphicFramePr>
+            <a:graphic xmlns:a="http://schemas.openxmlformats.org/drawingml/2006/main">
+              <a:graphicData uri="http://schemas.openxmlformats.org/drawingml/2006/picture">
+                <pic:pic xmlns:pic="http://schemas.openxmlformats.org/drawingml/2006/picture">
+                  <pic:nvPicPr>
+                    <pic:cNvPr id="0" name="Picture 4"/>
+                    <pic:cNvPicPr>
+                      <a:picLocks noChangeAspect="1" noChangeArrowheads="1"/>
+                    </pic:cNvPicPr>
+                  </pic:nvPicPr>
+                  <pic:blipFill>
+                    <a:blip r:embed="rId14"/>
+                    <a:srcRect/>
+                    <a:stretch>
+                      <a:fillRect/>
+                    </a:stretch>
+                  </pic:blipFill>
+                  <pic:spPr bwMode="auto">
+                    <a:xfrm>
+                      <a:off x="0" y="0"/>
+                      <a:ext cx="3589655" cy="941705"/>
+                    </a:xfrm>
+                    <a:prstGeom prst="rect">
+                      <a:avLst/>
+                    </a:prstGeom>
+                    <a:noFill/>
+                    <a:ln w="9525">
+                      <a:noFill/>
+                      <a:miter lim="800000"/>
+                      <a:headEnd/>
+                      <a:tailEnd/>
+                    </a:ln>
+                  </pic:spPr>
+                </pic:pic>
+              </a:graphicData>
+            </a:graphic>
+          </wp:inline>
+        </w:drawing>
+      </w:r>
+    </w:p>
+    <w:p>
+      <w:pPr>
+        <w:rPr>
+          <w:rFonts w:ascii="Courier New" w:hAnsi="Courier New" w:cs="Courier New" w:hint="eastAsia"/>
+          <w:szCs w:val="21"/>
+        </w:rPr>
+      </w:pPr>
+      <w:r>
+        <w:rPr>
+          <w:rFonts w:ascii="Courier New" w:hAnsi="Courier New" w:cs="Courier New" w:hint="eastAsia"/>
+          <w:szCs w:val="21"/>
+        </w:rPr>
+        <w:t>我们还可以通过</w:t>
+      </w:r>
+      <w:r>
+        <w:rPr>
+          <w:rFonts w:ascii="Courier New" w:hAnsi="Courier New" w:cs="Courier New" w:hint="eastAsia"/>
+          <w:szCs w:val="21"/>
+        </w:rPr>
+        <w:t>$</w:t>
+      </w:r>
+      <w:r>
+        <w:rPr>
+          <w:rFonts w:ascii="Courier New" w:hAnsi="Courier New" w:cs="Courier New" w:hint="eastAsia"/>
+          <w:szCs w:val="21"/>
+        </w:rPr>
+        <w:t>来表示字符的整数值：</w:t>
+      </w:r>
+    </w:p>
+    <w:p>
+      <w:pPr>
+        <w:rPr>
+          <w:rFonts w:ascii="Courier New" w:hAnsi="Courier New" w:cs="Courier New"/>
+          <w:szCs w:val="21"/>
+        </w:rPr>
+      </w:pPr>
+      <w:r>
+        <w:rPr>
+          <w:rFonts w:ascii="Courier New" w:hAnsi="Courier New" w:cs="Courier New"/>
+          <w:noProof/>
+          <w:szCs w:val="21"/>
+        </w:rPr>
+        <w:drawing>
+          <wp:inline distT="0" distB="0" distL="0" distR="0">
+            <wp:extent cx="3207385" cy="621030"/>
+            <wp:effectExtent l="19050" t="0" r="0" b="0"/>
+            <wp:docPr id="3" name="图片 7"/>
+            <wp:cNvGraphicFramePr>
+              <a:graphicFrameLocks xmlns:a="http://schemas.openxmlformats.org/drawingml/2006/main" noChangeAspect="1"/>
+            </wp:cNvGraphicFramePr>
+            <a:graphic xmlns:a="http://schemas.openxmlformats.org/drawingml/2006/main">
+              <a:graphicData uri="http://schemas.openxmlformats.org/drawingml/2006/picture">
+                <pic:pic xmlns:pic="http://schemas.openxmlformats.org/drawingml/2006/picture">
+                  <pic:nvPicPr>
+                    <pic:cNvPr id="0" name="Picture 7"/>
+                    <pic:cNvPicPr>
+                      <a:picLocks noChangeAspect="1" noChangeArrowheads="1"/>
+                    </pic:cNvPicPr>
+                  </pic:nvPicPr>
+                  <pic:blipFill>
+                    <a:blip r:embed="rId15"/>
+                    <a:srcRect/>
+                    <a:stretch>
+                      <a:fillRect/>
+                    </a:stretch>
+                  </pic:blipFill>
+                  <pic:spPr bwMode="auto">
+                    <a:xfrm>
+                      <a:off x="0" y="0"/>
+                      <a:ext cx="3207385" cy="621030"/>
+                    </a:xfrm>
+                    <a:prstGeom prst="rect">
+                      <a:avLst/>
+                    </a:prstGeom>
+                    <a:noFill/>
+                    <a:ln w="9525">
+                      <a:noFill/>
+                      <a:miter lim="800000"/>
+                      <a:headEnd/>
+                      <a:tailEnd/>
+                    </a:ln>
+                  </pic:spPr>
+                </pic:pic>
+              </a:graphicData>
+            </a:graphic>
+          </wp:inline>
+        </w:drawing>
+      </w:r>
+    </w:p>
+    <w:p>
+      <w:pPr>
+        <w:rPr>
+          <w:rFonts w:ascii="Courier New" w:hAnsi="Courier New" w:cs="Courier New" w:hint="eastAsia"/>
+          <w:szCs w:val="21"/>
+        </w:rPr>
+      </w:pPr>
+      <w:r>
+        <w:rPr>
+          <w:rFonts w:ascii="Courier New" w:hAnsi="Courier New" w:cs="Courier New" w:hint="eastAsia"/>
+          <w:szCs w:val="21"/>
+        </w:rPr>
+        <w:t>字符串的字符时</w:t>
+      </w:r>
+      <w:r>
+        <w:rPr>
+          <w:rFonts w:ascii="Courier New" w:hAnsi="Courier New" w:cs="Courier New" w:hint="eastAsia"/>
+          <w:szCs w:val="21"/>
+        </w:rPr>
+        <w:t>Latin-1(ISO-8859-1)</w:t>
+      </w:r>
+      <w:r>
+        <w:rPr>
+          <w:rFonts w:ascii="Courier New" w:hAnsi="Courier New" w:cs="Courier New" w:hint="eastAsia"/>
+          <w:szCs w:val="21"/>
+        </w:rPr>
+        <w:t>编码的字符，</w:t>
+      </w:r>
+      <w:r>
+        <w:rPr>
+          <w:rFonts w:ascii="Courier New" w:hAnsi="Courier New" w:cs="Courier New" w:hint="eastAsia"/>
+          <w:szCs w:val="21"/>
+        </w:rPr>
+        <w:t>erlang</w:t>
+      </w:r>
+      <w:r>
+        <w:rPr>
+          <w:rFonts w:ascii="Courier New" w:hAnsi="Courier New" w:cs="Courier New" w:hint="eastAsia"/>
+          <w:szCs w:val="21"/>
+        </w:rPr>
+        <w:t>所关心的，只是以某种编码方式编码的一串整数值列表，如果碰巧是在</w:t>
+      </w:r>
+      <w:r>
+        <w:rPr>
+          <w:rFonts w:ascii="Courier New" w:hAnsi="Courier New" w:cs="Courier New" w:hint="eastAsia"/>
+          <w:szCs w:val="21"/>
+        </w:rPr>
+        <w:t>Latin-1</w:t>
+      </w:r>
+      <w:r>
+        <w:rPr>
+          <w:rFonts w:ascii="Courier New" w:hAnsi="Courier New" w:cs="Courier New" w:hint="eastAsia"/>
+          <w:szCs w:val="21"/>
+        </w:rPr>
+        <w:t>编码下，那么他们应该可以正确显示。</w:t>
+      </w:r>
+    </w:p>
+    <w:p>
+      <w:pPr>
+        <w:rPr>
+          <w:rFonts w:ascii="Courier New" w:hAnsi="Courier New" w:cs="Courier New" w:hint="eastAsia"/>
+          <w:szCs w:val="21"/>
+        </w:rPr>
+      </w:pPr>
+    </w:p>
+    <w:p>
+      <w:pPr>
+        <w:rPr>
+          <w:rFonts w:ascii="Courier New" w:hAnsi="Courier New" w:cs="Courier New"/>
+          <w:b/>
+          <w:szCs w:val="21"/>
+        </w:rPr>
+      </w:pPr>
+      <w:r>
+        <w:rPr>
+          <w:rFonts w:ascii="Courier New" w:hAnsi="Courier New" w:cs="Courier New" w:hint="eastAsia"/>
+          <w:b/>
+          <w:szCs w:val="21"/>
+        </w:rPr>
+        <w:t>模块</w:t>
+      </w:r>
+    </w:p>
+    <w:p>
+      <w:pPr>
+        <w:ind w:firstLineChars="200" w:firstLine="420"/>
+        <w:rPr>
+          <w:rFonts w:ascii="Courier New" w:hAnsi="Courier New" w:cs="Courier New" w:hint="eastAsia"/>
+          <w:szCs w:val="21"/>
+        </w:rPr>
+      </w:pPr>
+      <w:r>
+        <w:rPr>
+          <w:rFonts w:ascii="Courier New" w:hAnsi="Courier New" w:cs="Courier New" w:hint="eastAsia"/>
+          <w:szCs w:val="21"/>
+        </w:rPr>
+        <w:t>模块是</w:t>
+      </w:r>
+      <w:r>
+        <w:rPr>
+          <w:rFonts w:ascii="Courier New" w:hAnsi="Courier New" w:cs="Courier New" w:hint="eastAsia"/>
+          <w:szCs w:val="21"/>
+        </w:rPr>
+        <w:t>erlang</w:t>
+      </w:r>
+      <w:r>
+        <w:rPr>
+          <w:rFonts w:ascii="Courier New" w:hAnsi="Courier New" w:cs="Courier New" w:hint="eastAsia"/>
+          <w:szCs w:val="21"/>
+        </w:rPr>
+        <w:t>中代码的基本单元，我们编写的所有函数都存在于模块之中。模块文件通常存放在以</w:t>
+      </w:r>
+      <w:r>
+        <w:rPr>
+          <w:rFonts w:ascii="Courier New" w:hAnsi="Courier New" w:cs="Courier New" w:hint="eastAsia"/>
+          <w:szCs w:val="21"/>
+        </w:rPr>
+        <w:t>.erl</w:t>
+      </w:r>
+      <w:r>
+        <w:rPr>
+          <w:rFonts w:ascii="Courier New" w:hAnsi="Courier New" w:cs="Courier New" w:hint="eastAsia"/>
+          <w:szCs w:val="21"/>
+        </w:rPr>
+        <w:t>为扩展名的文件中。</w:t>
+      </w:r>
+    </w:p>
+    <w:p>
+      <w:pPr>
+        <w:ind w:firstLineChars="200" w:firstLine="420"/>
+        <w:rPr>
+          <w:rFonts w:ascii="Courier New" w:hAnsi="Courier New" w:cs="Courier New" w:hint="eastAsia"/>
+          <w:szCs w:val="21"/>
+        </w:rPr>
+      </w:pPr>
+      <w:r>
+        <w:rPr>
+          <w:rFonts w:ascii="Courier New" w:hAnsi="Courier New" w:cs="Courier New" w:hint="eastAsia"/>
+          <w:szCs w:val="21"/>
+        </w:rPr>
+        <w:t>要运行一个模块，首先需要编译它，编译成功之后的模块文件其扩展名是</w:t>
+      </w:r>
+      <w:r>
+        <w:rPr>
+          <w:rFonts w:ascii="Courier New" w:hAnsi="Courier New" w:cs="Courier New" w:hint="eastAsia"/>
+          <w:szCs w:val="21"/>
+        </w:rPr>
+        <w:t>.beam</w:t>
+      </w:r>
+    </w:p>
+    <w:p>
+      <w:pPr>
+        <w:ind w:firstLineChars="200" w:firstLine="420"/>
         <w:rPr>
           <w:rFonts w:ascii="Courier New" w:hAnsi="Courier New" w:cs="Courier New"/>
           <w:szCs w:val="21"/>
@@ -1825,6 +2437,7 @@
   <w:style w:type="paragraph" w:default="1" w:styleId="a">
     <w:name w:val="Normal"/>
     <w:qFormat/>
+    <w:rsid w:val="00CE6370"/>
     <w:pPr>
       <w:widowControl w:val="0"/>
       <w:jc w:val="both"/>
